--- a/项目管理文书/文案/0.案件背景/1.榔头男的传说.docx
+++ b/项目管理文书/文案/0.案件背景/1.榔头男的传说.docx
@@ -452,6 +452,13 @@
       <w:r>
         <w:t>。</w:t>
       </w:r>
+      <w:r>
+        <w:rPr>
+          <w:rFonts w:hint="eastAsia"/>
+          <w:highlight w:val="yellow"/>
+        </w:rPr>
+        <w:t>7</w:t>
+      </w:r>
     </w:p>
     <w:p/>
     <w:p>
@@ -517,6 +524,13 @@
       </w:r>
       <w:r>
         <w:t>”</w:t>
+      </w:r>
+      <w:r>
+        <w:rPr>
+          <w:rFonts w:hint="eastAsia"/>
+          <w:highlight w:val="yellow"/>
+        </w:rPr>
+        <w:t>2</w:t>
       </w:r>
     </w:p>
     <w:p/>
